--- a/assignment4.docx
+++ b/assignment4.docx
@@ -633,9 +633,16 @@
         <w:t>.</w:t>
       </w:r>
     </w:p>
-    <w:p/>
-    <w:p/>
-    <w:p/>
+    <w:p>
+      <w:pPr>
+        <w:rPr>
+          <w:b/>
+          <w:bCs/>
+          <w:sz w:val="32"/>
+          <w:szCs w:val="32"/>
+        </w:rPr>
+      </w:pPr>
+    </w:p>
     <w:p>
       <w:pPr>
         <w:rPr>
@@ -1583,9 +1590,11 @@
       </w:r>
       <w:proofErr w:type="spellEnd"/>
     </w:p>
-    <w:p/>
-    <w:p/>
-    <w:p/>
+    <w:p>
+      <w:pPr>
+        <w:ind w:firstLine="708"/>
+      </w:pPr>
+    </w:p>
     <w:p>
       <w:pPr>
         <w:rPr>
@@ -1595,77 +1604,358 @@
           <w:szCs w:val="32"/>
         </w:rPr>
       </w:pPr>
-    </w:p>
-    <w:p>
-      <w:pPr>
+      <w:proofErr w:type="spellStart"/>
+      <w:r>
         <w:rPr>
           <w:b/>
           <w:bCs/>
           <w:sz w:val="32"/>
           <w:szCs w:val="32"/>
         </w:rPr>
-      </w:pPr>
-    </w:p>
-    <w:p>
-      <w:pPr>
+        <w:t>Shared</w:t>
+      </w:r>
+      <w:proofErr w:type="spellEnd"/>
+      <w:r>
         <w:rPr>
           <w:b/>
           <w:bCs/>
           <w:sz w:val="32"/>
           <w:szCs w:val="32"/>
         </w:rPr>
-      </w:pPr>
-    </w:p>
-    <w:p>
-      <w:pPr>
+        <w:t xml:space="preserve"> </w:t>
+      </w:r>
+      <w:proofErr w:type="spellStart"/>
+      <w:r>
         <w:rPr>
           <w:b/>
           <w:bCs/>
           <w:sz w:val="32"/>
           <w:szCs w:val="32"/>
         </w:rPr>
-      </w:pPr>
-    </w:p>
-    <w:p>
-      <w:pPr>
+        <w:t>memory</w:t>
+      </w:r>
+      <w:proofErr w:type="spellEnd"/>
+      <w:r>
         <w:rPr>
           <w:b/>
           <w:bCs/>
           <w:sz w:val="32"/>
           <w:szCs w:val="32"/>
         </w:rPr>
-      </w:pPr>
-    </w:p>
-    <w:p>
-      <w:pPr>
+        <w:t xml:space="preserve"> + </w:t>
+      </w:r>
+      <w:proofErr w:type="spellStart"/>
+      <w:r>
         <w:rPr>
           <w:b/>
           <w:bCs/>
           <w:sz w:val="32"/>
           <w:szCs w:val="32"/>
         </w:rPr>
-      </w:pPr>
-    </w:p>
-    <w:p>
-      <w:pPr>
+        <w:t>Smaphores</w:t>
+      </w:r>
+      <w:proofErr w:type="spellEnd"/>
+      <w:r>
         <w:rPr>
           <w:b/>
           <w:bCs/>
           <w:sz w:val="32"/>
           <w:szCs w:val="32"/>
         </w:rPr>
-      </w:pPr>
-    </w:p>
-    <w:p>
-      <w:pPr>
+        <w:t>:</w:t>
+      </w:r>
+      <w:r>
         <w:rPr>
           <w:b/>
           <w:bCs/>
           <w:sz w:val="32"/>
           <w:szCs w:val="32"/>
         </w:rPr>
-      </w:pPr>
-    </w:p>
+        <w:t xml:space="preserve"> </w:t>
+      </w:r>
+    </w:p>
+    <w:p>
+      <w:proofErr w:type="spellStart"/>
+      <w:r>
+        <w:t>Thre</w:t>
+      </w:r>
+      <w:r>
+        <w:t>ad</w:t>
+      </w:r>
+      <w:proofErr w:type="spellEnd"/>
+      <w:r>
+        <w:t xml:space="preserve"> A – </w:t>
+      </w:r>
+      <w:proofErr w:type="spellStart"/>
+      <w:r>
+        <w:t>Reads</w:t>
+      </w:r>
+      <w:proofErr w:type="spellEnd"/>
+      <w:r>
+        <w:t xml:space="preserve"> 10 ADC </w:t>
+      </w:r>
+      <w:proofErr w:type="spellStart"/>
+      <w:r>
+        <w:t>values</w:t>
+      </w:r>
+      <w:proofErr w:type="spellEnd"/>
+      <w:r>
+        <w:t xml:space="preserve"> </w:t>
+      </w:r>
+      <w:proofErr w:type="spellStart"/>
+      <w:r>
+        <w:t>and</w:t>
+      </w:r>
+      <w:proofErr w:type="spellEnd"/>
+      <w:r>
+        <w:t xml:space="preserve"> </w:t>
+      </w:r>
+      <w:proofErr w:type="spellStart"/>
+      <w:r>
+        <w:t>saves</w:t>
+      </w:r>
+      <w:proofErr w:type="spellEnd"/>
+      <w:r>
+        <w:t xml:space="preserve"> </w:t>
+      </w:r>
+      <w:proofErr w:type="spellStart"/>
+      <w:r>
+        <w:t>it</w:t>
+      </w:r>
+      <w:proofErr w:type="spellEnd"/>
+      <w:r>
+        <w:t xml:space="preserve"> </w:t>
+      </w:r>
+      <w:proofErr w:type="spellStart"/>
+      <w:r>
+        <w:t>on</w:t>
+      </w:r>
+      <w:proofErr w:type="spellEnd"/>
+      <w:r>
+        <w:t xml:space="preserve"> </w:t>
+      </w:r>
+      <w:proofErr w:type="spellStart"/>
+      <w:r>
+        <w:t>the</w:t>
+      </w:r>
+      <w:proofErr w:type="spellEnd"/>
+      <w:r>
+        <w:t xml:space="preserve"> </w:t>
+      </w:r>
+      <w:proofErr w:type="spellStart"/>
+      <w:r>
+        <w:t>shared</w:t>
+      </w:r>
+      <w:proofErr w:type="spellEnd"/>
+      <w:r>
+        <w:t xml:space="preserve"> </w:t>
+      </w:r>
+      <w:proofErr w:type="spellStart"/>
+      <w:r>
+        <w:t>memory</w:t>
+      </w:r>
+      <w:proofErr w:type="spellEnd"/>
+      <w:r>
+        <w:t>.</w:t>
+      </w:r>
+    </w:p>
+    <w:p>
+      <w:proofErr w:type="spellStart"/>
+      <w:r>
+        <w:t>Thread</w:t>
+      </w:r>
+      <w:proofErr w:type="spellEnd"/>
+      <w:r>
+        <w:t xml:space="preserve"> B – </w:t>
+      </w:r>
+      <w:proofErr w:type="spellStart"/>
+      <w:r>
+        <w:t>Gets</w:t>
+      </w:r>
+      <w:proofErr w:type="spellEnd"/>
+      <w:r>
+        <w:t xml:space="preserve"> </w:t>
+      </w:r>
+      <w:proofErr w:type="spellStart"/>
+      <w:r>
+        <w:t>the</w:t>
+      </w:r>
+      <w:proofErr w:type="spellEnd"/>
+      <w:r>
+        <w:t xml:space="preserve"> 10 ADC </w:t>
+      </w:r>
+      <w:proofErr w:type="spellStart"/>
+      <w:r>
+        <w:t>values</w:t>
+      </w:r>
+      <w:proofErr w:type="spellEnd"/>
+      <w:r>
+        <w:t xml:space="preserve"> </w:t>
+      </w:r>
+      <w:proofErr w:type="spellStart"/>
+      <w:r>
+        <w:t>and</w:t>
+      </w:r>
+      <w:proofErr w:type="spellEnd"/>
+      <w:r>
+        <w:t xml:space="preserve"> does </w:t>
+      </w:r>
+      <w:proofErr w:type="spellStart"/>
+      <w:r>
+        <w:t>the</w:t>
+      </w:r>
+      <w:proofErr w:type="spellEnd"/>
+      <w:r>
+        <w:t xml:space="preserve"> </w:t>
+      </w:r>
+      <w:proofErr w:type="spellStart"/>
+      <w:r>
+        <w:t>average</w:t>
+      </w:r>
+      <w:proofErr w:type="spellEnd"/>
+      <w:r>
+        <w:t xml:space="preserve">, </w:t>
+      </w:r>
+      <w:proofErr w:type="spellStart"/>
+      <w:r>
+        <w:t>then</w:t>
+      </w:r>
+      <w:proofErr w:type="spellEnd"/>
+      <w:r>
+        <w:t xml:space="preserve"> </w:t>
+      </w:r>
+      <w:proofErr w:type="spellStart"/>
+      <w:r>
+        <w:t>it</w:t>
+      </w:r>
+      <w:proofErr w:type="spellEnd"/>
+      <w:r>
+        <w:t xml:space="preserve"> </w:t>
+      </w:r>
+      <w:proofErr w:type="spellStart"/>
+      <w:r>
+        <w:t>saves</w:t>
+      </w:r>
+      <w:proofErr w:type="spellEnd"/>
+      <w:r>
+        <w:t xml:space="preserve"> </w:t>
+      </w:r>
+      <w:proofErr w:type="spellStart"/>
+      <w:r>
+        <w:t>the</w:t>
+      </w:r>
+      <w:proofErr w:type="spellEnd"/>
+      <w:r>
+        <w:t xml:space="preserve"> </w:t>
+      </w:r>
+      <w:proofErr w:type="spellStart"/>
+      <w:r>
+        <w:t>average</w:t>
+      </w:r>
+      <w:proofErr w:type="spellEnd"/>
+      <w:r>
+        <w:t xml:space="preserve"> </w:t>
+      </w:r>
+      <w:proofErr w:type="spellStart"/>
+      <w:r>
+        <w:t>on</w:t>
+      </w:r>
+      <w:proofErr w:type="spellEnd"/>
+      <w:r>
+        <w:t xml:space="preserve"> </w:t>
+      </w:r>
+      <w:proofErr w:type="spellStart"/>
+      <w:r>
+        <w:t>the</w:t>
+      </w:r>
+      <w:proofErr w:type="spellEnd"/>
+      <w:r>
+        <w:t xml:space="preserve"> </w:t>
+      </w:r>
+      <w:proofErr w:type="spellStart"/>
+      <w:r>
+        <w:t>shared</w:t>
+      </w:r>
+      <w:proofErr w:type="spellEnd"/>
+      <w:r>
+        <w:t xml:space="preserve"> </w:t>
+      </w:r>
+      <w:proofErr w:type="spellStart"/>
+      <w:r>
+        <w:t>memory</w:t>
+      </w:r>
+      <w:proofErr w:type="spellEnd"/>
+      <w:r>
+        <w:t>.</w:t>
+      </w:r>
+    </w:p>
+    <w:p>
+      <w:proofErr w:type="spellStart"/>
+      <w:r>
+        <w:t>Thread</w:t>
+      </w:r>
+      <w:proofErr w:type="spellEnd"/>
+      <w:r>
+        <w:t xml:space="preserve"> C – </w:t>
+      </w:r>
+      <w:proofErr w:type="spellStart"/>
+      <w:r>
+        <w:t>Gets</w:t>
+      </w:r>
+      <w:proofErr w:type="spellEnd"/>
+      <w:r>
+        <w:t xml:space="preserve"> </w:t>
+      </w:r>
+      <w:proofErr w:type="spellStart"/>
+      <w:r>
+        <w:t>the</w:t>
+      </w:r>
+      <w:proofErr w:type="spellEnd"/>
+      <w:r>
+        <w:t xml:space="preserve"> </w:t>
+      </w:r>
+      <w:proofErr w:type="spellStart"/>
+      <w:r>
+        <w:t>average</w:t>
+      </w:r>
+      <w:proofErr w:type="spellEnd"/>
+      <w:r>
+        <w:t xml:space="preserve"> </w:t>
+      </w:r>
+      <w:proofErr w:type="spellStart"/>
+      <w:r>
+        <w:t>and</w:t>
+      </w:r>
+      <w:proofErr w:type="spellEnd"/>
+      <w:r>
+        <w:t xml:space="preserve"> </w:t>
+      </w:r>
+      <w:proofErr w:type="spellStart"/>
+      <w:r>
+        <w:t>sends</w:t>
+      </w:r>
+      <w:proofErr w:type="spellEnd"/>
+      <w:r>
+        <w:t xml:space="preserve"> </w:t>
+      </w:r>
+      <w:proofErr w:type="spellStart"/>
+      <w:r>
+        <w:t>it</w:t>
+      </w:r>
+      <w:proofErr w:type="spellEnd"/>
+      <w:r>
+        <w:t xml:space="preserve"> to </w:t>
+      </w:r>
+      <w:proofErr w:type="spellStart"/>
+      <w:r>
+        <w:t>the</w:t>
+      </w:r>
+      <w:proofErr w:type="spellEnd"/>
+      <w:r>
+        <w:t xml:space="preserve"> LED 1.</w:t>
+      </w:r>
+    </w:p>
+    <w:p/>
     <w:p>
       <w:pPr>
         <w:rPr>
@@ -1675,97 +1965,727 @@
           <w:szCs w:val="32"/>
         </w:rPr>
       </w:pPr>
-    </w:p>
-    <w:p>
-      <w:pPr>
+      <w:r>
         <w:rPr>
           <w:b/>
           <w:bCs/>
           <w:sz w:val="32"/>
           <w:szCs w:val="32"/>
         </w:rPr>
-      </w:pPr>
-    </w:p>
-    <w:p>
-      <w:pPr>
+        <w:t>FIFO</w:t>
+      </w:r>
+      <w:r>
         <w:rPr>
           <w:b/>
           <w:bCs/>
           <w:sz w:val="32"/>
           <w:szCs w:val="32"/>
         </w:rPr>
-      </w:pPr>
-    </w:p>
-    <w:p>
-      <w:pPr>
+        <w:t>:</w:t>
+      </w:r>
+      <w:r>
         <w:rPr>
           <w:b/>
           <w:bCs/>
           <w:sz w:val="32"/>
           <w:szCs w:val="32"/>
         </w:rPr>
-      </w:pPr>
-    </w:p>
-    <w:p>
-      <w:pPr>
-        <w:rPr>
-          <w:b/>
-          <w:bCs/>
-          <w:sz w:val="32"/>
-          <w:szCs w:val="32"/>
-        </w:rPr>
-      </w:pPr>
-    </w:p>
-    <w:p>
-      <w:pPr>
-        <w:rPr>
-          <w:b/>
-          <w:bCs/>
-          <w:sz w:val="32"/>
-          <w:szCs w:val="32"/>
-        </w:rPr>
-      </w:pPr>
-    </w:p>
-    <w:p>
-      <w:pPr>
-        <w:rPr>
-          <w:b/>
-          <w:bCs/>
-          <w:sz w:val="32"/>
-          <w:szCs w:val="32"/>
-        </w:rPr>
-      </w:pPr>
-    </w:p>
-    <w:p>
-      <w:pPr>
-        <w:rPr>
-          <w:b/>
-          <w:bCs/>
-          <w:sz w:val="32"/>
-          <w:szCs w:val="32"/>
-        </w:rPr>
-      </w:pPr>
-    </w:p>
-    <w:p>
-      <w:pPr>
-        <w:rPr>
-          <w:b/>
-          <w:bCs/>
-          <w:sz w:val="32"/>
-          <w:szCs w:val="32"/>
-        </w:rPr>
-      </w:pPr>
-    </w:p>
-    <w:p>
-      <w:pPr>
-        <w:rPr>
-          <w:b/>
-          <w:bCs/>
-          <w:sz w:val="32"/>
-          <w:szCs w:val="32"/>
-        </w:rPr>
-      </w:pPr>
-    </w:p>
+        <w:t xml:space="preserve"> </w:t>
+      </w:r>
+    </w:p>
+    <w:p>
+      <w:proofErr w:type="spellStart"/>
+      <w:r>
+        <w:t>Thre</w:t>
+      </w:r>
+      <w:r>
+        <w:t>ad</w:t>
+      </w:r>
+      <w:proofErr w:type="spellEnd"/>
+      <w:r>
+        <w:t xml:space="preserve"> A – </w:t>
+      </w:r>
+      <w:proofErr w:type="spellStart"/>
+      <w:r>
+        <w:t>Reads</w:t>
+      </w:r>
+      <w:proofErr w:type="spellEnd"/>
+      <w:r>
+        <w:t xml:space="preserve"> 1 ADC </w:t>
+      </w:r>
+      <w:proofErr w:type="spellStart"/>
+      <w:r>
+        <w:t>value</w:t>
+      </w:r>
+      <w:proofErr w:type="spellEnd"/>
+      <w:r>
+        <w:t xml:space="preserve"> </w:t>
+      </w:r>
+      <w:proofErr w:type="spellStart"/>
+      <w:r>
+        <w:t>and</w:t>
+      </w:r>
+      <w:proofErr w:type="spellEnd"/>
+      <w:r>
+        <w:t xml:space="preserve"> </w:t>
+      </w:r>
+      <w:proofErr w:type="spellStart"/>
+      <w:r>
+        <w:t>sends</w:t>
+      </w:r>
+      <w:proofErr w:type="spellEnd"/>
+      <w:r>
+        <w:t xml:space="preserve"> </w:t>
+      </w:r>
+      <w:proofErr w:type="spellStart"/>
+      <w:r>
+        <w:t>it</w:t>
+      </w:r>
+      <w:proofErr w:type="spellEnd"/>
+      <w:r>
+        <w:t xml:space="preserve"> </w:t>
+      </w:r>
+      <w:r>
+        <w:t xml:space="preserve">to </w:t>
+      </w:r>
+      <w:proofErr w:type="spellStart"/>
+      <w:r>
+        <w:t>the</w:t>
+      </w:r>
+      <w:proofErr w:type="spellEnd"/>
+      <w:r>
+        <w:t xml:space="preserve"> FIFO </w:t>
+      </w:r>
+      <w:proofErr w:type="spellStart"/>
+      <w:r>
+        <w:t>queu</w:t>
+      </w:r>
+      <w:proofErr w:type="spellEnd"/>
+      <w:r>
+        <w:t>.</w:t>
+      </w:r>
+    </w:p>
+    <w:p>
+      <w:proofErr w:type="spellStart"/>
+      <w:r>
+        <w:t>Thread</w:t>
+      </w:r>
+      <w:proofErr w:type="spellEnd"/>
+      <w:r>
+        <w:t xml:space="preserve"> B – </w:t>
+      </w:r>
+      <w:proofErr w:type="spellStart"/>
+      <w:r>
+        <w:t>Gets</w:t>
+      </w:r>
+      <w:proofErr w:type="spellEnd"/>
+      <w:r>
+        <w:t xml:space="preserve"> </w:t>
+      </w:r>
+      <w:proofErr w:type="spellStart"/>
+      <w:r>
+        <w:t>the</w:t>
+      </w:r>
+      <w:proofErr w:type="spellEnd"/>
+      <w:r>
+        <w:t xml:space="preserve"> ADC </w:t>
+      </w:r>
+      <w:proofErr w:type="spellStart"/>
+      <w:r>
+        <w:t>value</w:t>
+      </w:r>
+      <w:proofErr w:type="spellEnd"/>
+      <w:r>
+        <w:t xml:space="preserve"> </w:t>
+      </w:r>
+      <w:proofErr w:type="spellStart"/>
+      <w:r>
+        <w:t>and</w:t>
+      </w:r>
+      <w:proofErr w:type="spellEnd"/>
+      <w:r>
+        <w:t xml:space="preserve"> </w:t>
+      </w:r>
+      <w:proofErr w:type="spellStart"/>
+      <w:r>
+        <w:t>waits</w:t>
+      </w:r>
+      <w:proofErr w:type="spellEnd"/>
+      <w:r>
+        <w:t xml:space="preserve"> </w:t>
+      </w:r>
+      <w:proofErr w:type="spellStart"/>
+      <w:r>
+        <w:t>until</w:t>
+      </w:r>
+      <w:proofErr w:type="spellEnd"/>
+      <w:r>
+        <w:t xml:space="preserve"> </w:t>
+      </w:r>
+      <w:proofErr w:type="spellStart"/>
+      <w:r>
+        <w:t>it</w:t>
+      </w:r>
+      <w:proofErr w:type="spellEnd"/>
+      <w:r>
+        <w:t xml:space="preserve"> </w:t>
+      </w:r>
+      <w:proofErr w:type="spellStart"/>
+      <w:r>
+        <w:t>has</w:t>
+      </w:r>
+      <w:proofErr w:type="spellEnd"/>
+      <w:r>
+        <w:t xml:space="preserve"> 10 </w:t>
+      </w:r>
+      <w:proofErr w:type="spellStart"/>
+      <w:r>
+        <w:t>values</w:t>
+      </w:r>
+      <w:proofErr w:type="spellEnd"/>
+      <w:r>
+        <w:t xml:space="preserve">, </w:t>
+      </w:r>
+      <w:proofErr w:type="spellStart"/>
+      <w:r>
+        <w:t>after</w:t>
+      </w:r>
+      <w:proofErr w:type="spellEnd"/>
+      <w:r>
+        <w:t xml:space="preserve"> </w:t>
+      </w:r>
+      <w:proofErr w:type="spellStart"/>
+      <w:r>
+        <w:t>that</w:t>
+      </w:r>
+      <w:proofErr w:type="spellEnd"/>
+      <w:r>
+        <w:t xml:space="preserve"> </w:t>
+      </w:r>
+      <w:proofErr w:type="spellStart"/>
+      <w:r>
+        <w:t>it</w:t>
+      </w:r>
+      <w:proofErr w:type="spellEnd"/>
+      <w:r>
+        <w:t xml:space="preserve"> </w:t>
+      </w:r>
+      <w:r>
+        <w:t xml:space="preserve">does </w:t>
+      </w:r>
+      <w:proofErr w:type="spellStart"/>
+      <w:r>
+        <w:t>the</w:t>
+      </w:r>
+      <w:proofErr w:type="spellEnd"/>
+      <w:r>
+        <w:t xml:space="preserve"> </w:t>
+      </w:r>
+      <w:proofErr w:type="spellStart"/>
+      <w:r>
+        <w:t>average</w:t>
+      </w:r>
+      <w:proofErr w:type="spellEnd"/>
+      <w:r>
+        <w:t xml:space="preserve">, </w:t>
+      </w:r>
+      <w:proofErr w:type="spellStart"/>
+      <w:r>
+        <w:t>then</w:t>
+      </w:r>
+      <w:proofErr w:type="spellEnd"/>
+      <w:r>
+        <w:t xml:space="preserve"> </w:t>
+      </w:r>
+      <w:proofErr w:type="spellStart"/>
+      <w:r>
+        <w:t>it</w:t>
+      </w:r>
+      <w:proofErr w:type="spellEnd"/>
+      <w:r>
+        <w:t xml:space="preserve"> </w:t>
+      </w:r>
+      <w:proofErr w:type="spellStart"/>
+      <w:r>
+        <w:t>sends</w:t>
+      </w:r>
+      <w:proofErr w:type="spellEnd"/>
+      <w:r>
+        <w:t xml:space="preserve"> </w:t>
+      </w:r>
+      <w:proofErr w:type="spellStart"/>
+      <w:r>
+        <w:t>the</w:t>
+      </w:r>
+      <w:proofErr w:type="spellEnd"/>
+      <w:r>
+        <w:t xml:space="preserve"> </w:t>
+      </w:r>
+      <w:proofErr w:type="spellStart"/>
+      <w:r>
+        <w:t>average</w:t>
+      </w:r>
+      <w:proofErr w:type="spellEnd"/>
+      <w:r>
+        <w:t xml:space="preserve"> </w:t>
+      </w:r>
+      <w:r>
+        <w:t xml:space="preserve">to </w:t>
+      </w:r>
+      <w:proofErr w:type="spellStart"/>
+      <w:r>
+        <w:t>the</w:t>
+      </w:r>
+      <w:proofErr w:type="spellEnd"/>
+      <w:r>
+        <w:t xml:space="preserve"> FIFO </w:t>
+      </w:r>
+      <w:proofErr w:type="spellStart"/>
+      <w:r>
+        <w:t>queu</w:t>
+      </w:r>
+      <w:proofErr w:type="spellEnd"/>
+      <w:r>
+        <w:t>.</w:t>
+      </w:r>
+    </w:p>
+    <w:p>
+      <w:proofErr w:type="spellStart"/>
+      <w:r>
+        <w:t>Thread</w:t>
+      </w:r>
+      <w:proofErr w:type="spellEnd"/>
+      <w:r>
+        <w:t xml:space="preserve"> C – </w:t>
+      </w:r>
+      <w:proofErr w:type="spellStart"/>
+      <w:r>
+        <w:t>Gets</w:t>
+      </w:r>
+      <w:proofErr w:type="spellEnd"/>
+      <w:r>
+        <w:t xml:space="preserve"> </w:t>
+      </w:r>
+      <w:proofErr w:type="spellStart"/>
+      <w:r>
+        <w:t>the</w:t>
+      </w:r>
+      <w:proofErr w:type="spellEnd"/>
+      <w:r>
+        <w:t xml:space="preserve"> </w:t>
+      </w:r>
+      <w:proofErr w:type="spellStart"/>
+      <w:r>
+        <w:t>average</w:t>
+      </w:r>
+      <w:proofErr w:type="spellEnd"/>
+      <w:r>
+        <w:t xml:space="preserve"> </w:t>
+      </w:r>
+      <w:proofErr w:type="spellStart"/>
+      <w:r>
+        <w:t>and</w:t>
+      </w:r>
+      <w:proofErr w:type="spellEnd"/>
+      <w:r>
+        <w:t xml:space="preserve"> </w:t>
+      </w:r>
+      <w:proofErr w:type="spellStart"/>
+      <w:r>
+        <w:t>sends</w:t>
+      </w:r>
+      <w:proofErr w:type="spellEnd"/>
+      <w:r>
+        <w:t xml:space="preserve"> </w:t>
+      </w:r>
+      <w:proofErr w:type="spellStart"/>
+      <w:r>
+        <w:t>it</w:t>
+      </w:r>
+      <w:proofErr w:type="spellEnd"/>
+      <w:r>
+        <w:t xml:space="preserve"> to </w:t>
+      </w:r>
+      <w:proofErr w:type="spellStart"/>
+      <w:r>
+        <w:t>the</w:t>
+      </w:r>
+      <w:proofErr w:type="spellEnd"/>
+      <w:r>
+        <w:t xml:space="preserve"> LED 1.</w:t>
+      </w:r>
+    </w:p>
+    <w:p>
+      <w:r>
+        <w:rPr>
+          <w:noProof/>
+        </w:rPr>
+        <w:lastRenderedPageBreak/>
+        <w:drawing>
+          <wp:inline distT="0" distB="0" distL="0" distR="0" wp14:anchorId="47A0E36A" wp14:editId="4A0E5367">
+            <wp:extent cx="5394960" cy="1333500"/>
+            <wp:effectExtent l="0" t="0" r="0" b="0"/>
+            <wp:docPr id="2" name="Imagem 2"/>
+            <wp:cNvGraphicFramePr>
+              <a:graphicFrameLocks xmlns:a="http://schemas.openxmlformats.org/drawingml/2006/main" noChangeAspect="1"/>
+            </wp:cNvGraphicFramePr>
+            <a:graphic xmlns:a="http://schemas.openxmlformats.org/drawingml/2006/main">
+              <a:graphicData uri="http://schemas.openxmlformats.org/drawingml/2006/picture">
+                <pic:pic xmlns:pic="http://schemas.openxmlformats.org/drawingml/2006/picture">
+                  <pic:nvPicPr>
+                    <pic:cNvPr id="0" name="Picture 1"/>
+                    <pic:cNvPicPr>
+                      <a:picLocks noChangeAspect="1" noChangeArrowheads="1"/>
+                    </pic:cNvPicPr>
+                  </pic:nvPicPr>
+                  <pic:blipFill>
+                    <a:blip r:embed="rId5">
+                      <a:extLst>
+                        <a:ext uri="{28A0092B-C50C-407E-A947-70E740481C1C}">
+                          <a14:useLocalDpi xmlns:a14="http://schemas.microsoft.com/office/drawing/2010/main" val="0"/>
+                        </a:ext>
+                      </a:extLst>
+                    </a:blip>
+                    <a:srcRect/>
+                    <a:stretch>
+                      <a:fillRect/>
+                    </a:stretch>
+                  </pic:blipFill>
+                  <pic:spPr bwMode="auto">
+                    <a:xfrm>
+                      <a:off x="0" y="0"/>
+                      <a:ext cx="5394960" cy="1333500"/>
+                    </a:xfrm>
+                    <a:prstGeom prst="rect">
+                      <a:avLst/>
+                    </a:prstGeom>
+                    <a:noFill/>
+                    <a:ln>
+                      <a:noFill/>
+                    </a:ln>
+                  </pic:spPr>
+                </pic:pic>
+              </a:graphicData>
+            </a:graphic>
+          </wp:inline>
+        </w:drawing>
+      </w:r>
+    </w:p>
+    <w:p>
+      <w:r>
+        <w:t xml:space="preserve">A – </w:t>
+      </w:r>
+      <w:proofErr w:type="spellStart"/>
+      <w:r>
+        <w:t>Ends</w:t>
+      </w:r>
+      <w:proofErr w:type="spellEnd"/>
+      <w:r>
+        <w:t xml:space="preserve"> </w:t>
+      </w:r>
+      <w:proofErr w:type="spellStart"/>
+      <w:r>
+        <w:t>after</w:t>
+      </w:r>
+      <w:proofErr w:type="spellEnd"/>
+      <w:r>
+        <w:t xml:space="preserve"> 1000ms, </w:t>
+      </w:r>
+      <w:proofErr w:type="spellStart"/>
+      <w:r>
+        <w:t>Thread</w:t>
+      </w:r>
+      <w:proofErr w:type="spellEnd"/>
+      <w:r>
+        <w:t xml:space="preserve"> A </w:t>
+      </w:r>
+      <w:proofErr w:type="spellStart"/>
+      <w:r>
+        <w:t>period</w:t>
+      </w:r>
+      <w:proofErr w:type="spellEnd"/>
+      <w:r>
+        <w:t xml:space="preserve"> </w:t>
+      </w:r>
+      <w:proofErr w:type="spellStart"/>
+      <w:r>
+        <w:t>is</w:t>
+      </w:r>
+      <w:proofErr w:type="spellEnd"/>
+      <w:r>
+        <w:t xml:space="preserve"> 1000ms.</w:t>
+      </w:r>
+    </w:p>
+    <w:p>
+      <w:r>
+        <w:t>B – S</w:t>
+      </w:r>
+      <w:proofErr w:type="spellStart"/>
+      <w:r>
+        <w:t>tarts</w:t>
+      </w:r>
+      <w:proofErr w:type="spellEnd"/>
+      <w:r>
+        <w:t xml:space="preserve"> </w:t>
+      </w:r>
+      <w:proofErr w:type="spellStart"/>
+      <w:r>
+        <w:t>when</w:t>
+      </w:r>
+      <w:proofErr w:type="spellEnd"/>
+      <w:r>
+        <w:t xml:space="preserve"> </w:t>
+      </w:r>
+      <w:proofErr w:type="spellStart"/>
+      <w:r>
+        <w:t>Thread</w:t>
+      </w:r>
+      <w:proofErr w:type="spellEnd"/>
+      <w:r>
+        <w:t xml:space="preserve"> A </w:t>
+      </w:r>
+      <w:proofErr w:type="spellStart"/>
+      <w:r>
+        <w:t>finishes</w:t>
+      </w:r>
+      <w:proofErr w:type="spellEnd"/>
+      <w:r>
+        <w:t xml:space="preserve">, </w:t>
+      </w:r>
+      <w:proofErr w:type="spellStart"/>
+      <w:r>
+        <w:t>and</w:t>
+      </w:r>
+      <w:proofErr w:type="spellEnd"/>
+      <w:r>
+        <w:t xml:space="preserve"> </w:t>
+      </w:r>
+      <w:proofErr w:type="spellStart"/>
+      <w:r>
+        <w:t>when</w:t>
+      </w:r>
+      <w:proofErr w:type="spellEnd"/>
+      <w:r>
+        <w:t xml:space="preserve"> </w:t>
+      </w:r>
+      <w:proofErr w:type="spellStart"/>
+      <w:r>
+        <w:t>its</w:t>
+      </w:r>
+      <w:proofErr w:type="spellEnd"/>
+      <w:r>
+        <w:t xml:space="preserve"> </w:t>
+      </w:r>
+      <w:proofErr w:type="spellStart"/>
+      <w:r>
+        <w:t>donw</w:t>
+      </w:r>
+      <w:proofErr w:type="spellEnd"/>
+      <w:r>
+        <w:t xml:space="preserve"> </w:t>
+      </w:r>
+      <w:proofErr w:type="spellStart"/>
+      <w:r>
+        <w:t>sends</w:t>
+      </w:r>
+      <w:proofErr w:type="spellEnd"/>
+      <w:r>
+        <w:t xml:space="preserve"> a </w:t>
+      </w:r>
+      <w:proofErr w:type="spellStart"/>
+      <w:r>
+        <w:t>signal</w:t>
+      </w:r>
+      <w:proofErr w:type="spellEnd"/>
+      <w:r>
+        <w:t xml:space="preserve"> </w:t>
+      </w:r>
+      <w:proofErr w:type="spellStart"/>
+      <w:r>
+        <w:t>so</w:t>
+      </w:r>
+      <w:proofErr w:type="spellEnd"/>
+      <w:r>
+        <w:t xml:space="preserve"> </w:t>
+      </w:r>
+      <w:proofErr w:type="spellStart"/>
+      <w:r>
+        <w:t>task</w:t>
+      </w:r>
+      <w:proofErr w:type="spellEnd"/>
+      <w:r>
+        <w:t xml:space="preserve"> C </w:t>
+      </w:r>
+      <w:proofErr w:type="spellStart"/>
+      <w:r>
+        <w:t>knows</w:t>
+      </w:r>
+      <w:proofErr w:type="spellEnd"/>
+      <w:r>
+        <w:t xml:space="preserve"> </w:t>
+      </w:r>
+      <w:proofErr w:type="spellStart"/>
+      <w:r>
+        <w:t>when</w:t>
+      </w:r>
+      <w:proofErr w:type="spellEnd"/>
+      <w:r>
+        <w:t xml:space="preserve"> </w:t>
+      </w:r>
+      <w:proofErr w:type="spellStart"/>
+      <w:r>
+        <w:t>it</w:t>
+      </w:r>
+      <w:proofErr w:type="spellEnd"/>
+      <w:r>
+        <w:t xml:space="preserve"> can </w:t>
+      </w:r>
+      <w:proofErr w:type="spellStart"/>
+      <w:r>
+        <w:t>start</w:t>
+      </w:r>
+      <w:proofErr w:type="spellEnd"/>
+      <w:r>
+        <w:t>.</w:t>
+      </w:r>
+    </w:p>
+    <w:p>
+      <w:r>
+        <w:t xml:space="preserve">C –  </w:t>
+      </w:r>
+      <w:proofErr w:type="spellStart"/>
+      <w:r>
+        <w:t>After</w:t>
+      </w:r>
+      <w:proofErr w:type="spellEnd"/>
+      <w:r>
+        <w:t xml:space="preserve"> </w:t>
+      </w:r>
+      <w:proofErr w:type="spellStart"/>
+      <w:r>
+        <w:t>doing</w:t>
+      </w:r>
+      <w:proofErr w:type="spellEnd"/>
+      <w:r>
+        <w:t xml:space="preserve"> </w:t>
+      </w:r>
+      <w:proofErr w:type="spellStart"/>
+      <w:r>
+        <w:t>everything</w:t>
+      </w:r>
+      <w:proofErr w:type="spellEnd"/>
+      <w:r>
+        <w:t xml:space="preserve"> </w:t>
+      </w:r>
+      <w:proofErr w:type="spellStart"/>
+      <w:r>
+        <w:t>it</w:t>
+      </w:r>
+      <w:proofErr w:type="spellEnd"/>
+      <w:r>
+        <w:t xml:space="preserve"> </w:t>
+      </w:r>
+      <w:proofErr w:type="spellStart"/>
+      <w:r>
+        <w:t>should</w:t>
+      </w:r>
+      <w:proofErr w:type="spellEnd"/>
+      <w:r>
+        <w:t xml:space="preserve"> do </w:t>
+      </w:r>
+      <w:proofErr w:type="spellStart"/>
+      <w:r>
+        <w:t>it</w:t>
+      </w:r>
+      <w:proofErr w:type="spellEnd"/>
+      <w:r>
+        <w:t xml:space="preserve"> </w:t>
+      </w:r>
+      <w:proofErr w:type="spellStart"/>
+      <w:r>
+        <w:t>sends</w:t>
+      </w:r>
+      <w:proofErr w:type="spellEnd"/>
+      <w:r>
+        <w:t xml:space="preserve"> a </w:t>
+      </w:r>
+      <w:proofErr w:type="spellStart"/>
+      <w:r>
+        <w:t>signal</w:t>
+      </w:r>
+      <w:proofErr w:type="spellEnd"/>
+      <w:r>
+        <w:t xml:space="preserve"> </w:t>
+      </w:r>
+      <w:proofErr w:type="spellStart"/>
+      <w:r>
+        <w:t>so</w:t>
+      </w:r>
+      <w:proofErr w:type="spellEnd"/>
+      <w:r>
+        <w:t xml:space="preserve"> </w:t>
+      </w:r>
+      <w:proofErr w:type="spellStart"/>
+      <w:r>
+        <w:t>task</w:t>
+      </w:r>
+      <w:proofErr w:type="spellEnd"/>
+      <w:r>
+        <w:t xml:space="preserve"> </w:t>
+      </w:r>
+      <w:r>
+        <w:t xml:space="preserve">A </w:t>
+      </w:r>
+      <w:proofErr w:type="spellStart"/>
+      <w:r>
+        <w:t>knows</w:t>
+      </w:r>
+      <w:proofErr w:type="spellEnd"/>
+      <w:r>
+        <w:t xml:space="preserve"> </w:t>
+      </w:r>
+      <w:proofErr w:type="spellStart"/>
+      <w:r>
+        <w:t>that</w:t>
+      </w:r>
+      <w:proofErr w:type="spellEnd"/>
+      <w:r>
+        <w:t xml:space="preserve"> can </w:t>
+      </w:r>
+      <w:proofErr w:type="spellStart"/>
+      <w:r>
+        <w:t>start</w:t>
+      </w:r>
+      <w:proofErr w:type="spellEnd"/>
+      <w:r>
+        <w:t xml:space="preserve"> </w:t>
+      </w:r>
+      <w:proofErr w:type="spellStart"/>
+      <w:r>
+        <w:t>doing</w:t>
+      </w:r>
+      <w:proofErr w:type="spellEnd"/>
+      <w:r>
+        <w:t xml:space="preserve"> </w:t>
+      </w:r>
+      <w:proofErr w:type="spellStart"/>
+      <w:r>
+        <w:t>everything</w:t>
+      </w:r>
+      <w:proofErr w:type="spellEnd"/>
+      <w:r>
+        <w:t xml:space="preserve"> </w:t>
+      </w:r>
+      <w:proofErr w:type="spellStart"/>
+      <w:r>
+        <w:t>again</w:t>
+      </w:r>
+      <w:proofErr w:type="spellEnd"/>
+      <w:r>
+        <w:t>.</w:t>
+      </w:r>
+    </w:p>
+    <w:p/>
     <w:p>
       <w:pPr>
         <w:rPr>

--- a/assignment4.docx
+++ b/assignment4.docx
@@ -1957,370 +1957,10 @@
     </w:p>
     <w:p/>
     <w:p>
-      <w:pPr>
-        <w:rPr>
-          <w:b/>
-          <w:bCs/>
-          <w:sz w:val="32"/>
-          <w:szCs w:val="32"/>
-        </w:rPr>
-      </w:pPr>
-      <w:r>
-        <w:rPr>
-          <w:b/>
-          <w:bCs/>
-          <w:sz w:val="32"/>
-          <w:szCs w:val="32"/>
-        </w:rPr>
-        <w:t>FIFO</w:t>
-      </w:r>
-      <w:r>
-        <w:rPr>
-          <w:b/>
-          <w:bCs/>
-          <w:sz w:val="32"/>
-          <w:szCs w:val="32"/>
-        </w:rPr>
-        <w:t>:</w:t>
-      </w:r>
-      <w:r>
-        <w:rPr>
-          <w:b/>
-          <w:bCs/>
-          <w:sz w:val="32"/>
-          <w:szCs w:val="32"/>
-        </w:rPr>
-        <w:t xml:space="preserve"> </w:t>
-      </w:r>
-    </w:p>
-    <w:p>
-      <w:proofErr w:type="spellStart"/>
-      <w:r>
-        <w:t>Thre</w:t>
-      </w:r>
-      <w:r>
-        <w:t>ad</w:t>
-      </w:r>
-      <w:proofErr w:type="spellEnd"/>
-      <w:r>
-        <w:t xml:space="preserve"> A – </w:t>
-      </w:r>
-      <w:proofErr w:type="spellStart"/>
-      <w:r>
-        <w:t>Reads</w:t>
-      </w:r>
-      <w:proofErr w:type="spellEnd"/>
-      <w:r>
-        <w:t xml:space="preserve"> 1 ADC </w:t>
-      </w:r>
-      <w:proofErr w:type="spellStart"/>
-      <w:r>
-        <w:t>value</w:t>
-      </w:r>
-      <w:proofErr w:type="spellEnd"/>
-      <w:r>
-        <w:t xml:space="preserve"> </w:t>
-      </w:r>
-      <w:proofErr w:type="spellStart"/>
-      <w:r>
-        <w:t>and</w:t>
-      </w:r>
-      <w:proofErr w:type="spellEnd"/>
-      <w:r>
-        <w:t xml:space="preserve"> </w:t>
-      </w:r>
-      <w:proofErr w:type="spellStart"/>
-      <w:r>
-        <w:t>sends</w:t>
-      </w:r>
-      <w:proofErr w:type="spellEnd"/>
-      <w:r>
-        <w:t xml:space="preserve"> </w:t>
-      </w:r>
-      <w:proofErr w:type="spellStart"/>
-      <w:r>
-        <w:t>it</w:t>
-      </w:r>
-      <w:proofErr w:type="spellEnd"/>
-      <w:r>
-        <w:t xml:space="preserve"> </w:t>
-      </w:r>
-      <w:r>
-        <w:t xml:space="preserve">to </w:t>
-      </w:r>
-      <w:proofErr w:type="spellStart"/>
-      <w:r>
-        <w:t>the</w:t>
-      </w:r>
-      <w:proofErr w:type="spellEnd"/>
-      <w:r>
-        <w:t xml:space="preserve"> FIFO </w:t>
-      </w:r>
-      <w:proofErr w:type="spellStart"/>
-      <w:r>
-        <w:t>queu</w:t>
-      </w:r>
-      <w:proofErr w:type="spellEnd"/>
-      <w:r>
-        <w:t>.</w:t>
-      </w:r>
-    </w:p>
-    <w:p>
-      <w:proofErr w:type="spellStart"/>
-      <w:r>
-        <w:t>Thread</w:t>
-      </w:r>
-      <w:proofErr w:type="spellEnd"/>
-      <w:r>
-        <w:t xml:space="preserve"> B – </w:t>
-      </w:r>
-      <w:proofErr w:type="spellStart"/>
-      <w:r>
-        <w:t>Gets</w:t>
-      </w:r>
-      <w:proofErr w:type="spellEnd"/>
-      <w:r>
-        <w:t xml:space="preserve"> </w:t>
-      </w:r>
-      <w:proofErr w:type="spellStart"/>
-      <w:r>
-        <w:t>the</w:t>
-      </w:r>
-      <w:proofErr w:type="spellEnd"/>
-      <w:r>
-        <w:t xml:space="preserve"> ADC </w:t>
-      </w:r>
-      <w:proofErr w:type="spellStart"/>
-      <w:r>
-        <w:t>value</w:t>
-      </w:r>
-      <w:proofErr w:type="spellEnd"/>
-      <w:r>
-        <w:t xml:space="preserve"> </w:t>
-      </w:r>
-      <w:proofErr w:type="spellStart"/>
-      <w:r>
-        <w:t>and</w:t>
-      </w:r>
-      <w:proofErr w:type="spellEnd"/>
-      <w:r>
-        <w:t xml:space="preserve"> </w:t>
-      </w:r>
-      <w:proofErr w:type="spellStart"/>
-      <w:r>
-        <w:t>waits</w:t>
-      </w:r>
-      <w:proofErr w:type="spellEnd"/>
-      <w:r>
-        <w:t xml:space="preserve"> </w:t>
-      </w:r>
-      <w:proofErr w:type="spellStart"/>
-      <w:r>
-        <w:t>until</w:t>
-      </w:r>
-      <w:proofErr w:type="spellEnd"/>
-      <w:r>
-        <w:t xml:space="preserve"> </w:t>
-      </w:r>
-      <w:proofErr w:type="spellStart"/>
-      <w:r>
-        <w:t>it</w:t>
-      </w:r>
-      <w:proofErr w:type="spellEnd"/>
-      <w:r>
-        <w:t xml:space="preserve"> </w:t>
-      </w:r>
-      <w:proofErr w:type="spellStart"/>
-      <w:r>
-        <w:t>has</w:t>
-      </w:r>
-      <w:proofErr w:type="spellEnd"/>
-      <w:r>
-        <w:t xml:space="preserve"> 10 </w:t>
-      </w:r>
-      <w:proofErr w:type="spellStart"/>
-      <w:r>
-        <w:t>values</w:t>
-      </w:r>
-      <w:proofErr w:type="spellEnd"/>
-      <w:r>
-        <w:t xml:space="preserve">, </w:t>
-      </w:r>
-      <w:proofErr w:type="spellStart"/>
-      <w:r>
-        <w:t>after</w:t>
-      </w:r>
-      <w:proofErr w:type="spellEnd"/>
-      <w:r>
-        <w:t xml:space="preserve"> </w:t>
-      </w:r>
-      <w:proofErr w:type="spellStart"/>
-      <w:r>
-        <w:t>that</w:t>
-      </w:r>
-      <w:proofErr w:type="spellEnd"/>
-      <w:r>
-        <w:t xml:space="preserve"> </w:t>
-      </w:r>
-      <w:proofErr w:type="spellStart"/>
-      <w:r>
-        <w:t>it</w:t>
-      </w:r>
-      <w:proofErr w:type="spellEnd"/>
-      <w:r>
-        <w:t xml:space="preserve"> </w:t>
-      </w:r>
-      <w:r>
-        <w:t xml:space="preserve">does </w:t>
-      </w:r>
-      <w:proofErr w:type="spellStart"/>
-      <w:r>
-        <w:t>the</w:t>
-      </w:r>
-      <w:proofErr w:type="spellEnd"/>
-      <w:r>
-        <w:t xml:space="preserve"> </w:t>
-      </w:r>
-      <w:proofErr w:type="spellStart"/>
-      <w:r>
-        <w:t>average</w:t>
-      </w:r>
-      <w:proofErr w:type="spellEnd"/>
-      <w:r>
-        <w:t xml:space="preserve">, </w:t>
-      </w:r>
-      <w:proofErr w:type="spellStart"/>
-      <w:r>
-        <w:t>then</w:t>
-      </w:r>
-      <w:proofErr w:type="spellEnd"/>
-      <w:r>
-        <w:t xml:space="preserve"> </w:t>
-      </w:r>
-      <w:proofErr w:type="spellStart"/>
-      <w:r>
-        <w:t>it</w:t>
-      </w:r>
-      <w:proofErr w:type="spellEnd"/>
-      <w:r>
-        <w:t xml:space="preserve"> </w:t>
-      </w:r>
-      <w:proofErr w:type="spellStart"/>
-      <w:r>
-        <w:t>sends</w:t>
-      </w:r>
-      <w:proofErr w:type="spellEnd"/>
-      <w:r>
-        <w:t xml:space="preserve"> </w:t>
-      </w:r>
-      <w:proofErr w:type="spellStart"/>
-      <w:r>
-        <w:t>the</w:t>
-      </w:r>
-      <w:proofErr w:type="spellEnd"/>
-      <w:r>
-        <w:t xml:space="preserve"> </w:t>
-      </w:r>
-      <w:proofErr w:type="spellStart"/>
-      <w:r>
-        <w:t>average</w:t>
-      </w:r>
-      <w:proofErr w:type="spellEnd"/>
-      <w:r>
-        <w:t xml:space="preserve"> </w:t>
-      </w:r>
-      <w:r>
-        <w:t xml:space="preserve">to </w:t>
-      </w:r>
-      <w:proofErr w:type="spellStart"/>
-      <w:r>
-        <w:t>the</w:t>
-      </w:r>
-      <w:proofErr w:type="spellEnd"/>
-      <w:r>
-        <w:t xml:space="preserve"> FIFO </w:t>
-      </w:r>
-      <w:proofErr w:type="spellStart"/>
-      <w:r>
-        <w:t>queu</w:t>
-      </w:r>
-      <w:proofErr w:type="spellEnd"/>
-      <w:r>
-        <w:t>.</w:t>
-      </w:r>
-    </w:p>
-    <w:p>
-      <w:proofErr w:type="spellStart"/>
-      <w:r>
-        <w:t>Thread</w:t>
-      </w:r>
-      <w:proofErr w:type="spellEnd"/>
-      <w:r>
-        <w:t xml:space="preserve"> C – </w:t>
-      </w:r>
-      <w:proofErr w:type="spellStart"/>
-      <w:r>
-        <w:t>Gets</w:t>
-      </w:r>
-      <w:proofErr w:type="spellEnd"/>
-      <w:r>
-        <w:t xml:space="preserve"> </w:t>
-      </w:r>
-      <w:proofErr w:type="spellStart"/>
-      <w:r>
-        <w:t>the</w:t>
-      </w:r>
-      <w:proofErr w:type="spellEnd"/>
-      <w:r>
-        <w:t xml:space="preserve"> </w:t>
-      </w:r>
-      <w:proofErr w:type="spellStart"/>
-      <w:r>
-        <w:t>average</w:t>
-      </w:r>
-      <w:proofErr w:type="spellEnd"/>
-      <w:r>
-        <w:t xml:space="preserve"> </w:t>
-      </w:r>
-      <w:proofErr w:type="spellStart"/>
-      <w:r>
-        <w:t>and</w:t>
-      </w:r>
-      <w:proofErr w:type="spellEnd"/>
-      <w:r>
-        <w:t xml:space="preserve"> </w:t>
-      </w:r>
-      <w:proofErr w:type="spellStart"/>
-      <w:r>
-        <w:t>sends</w:t>
-      </w:r>
-      <w:proofErr w:type="spellEnd"/>
-      <w:r>
-        <w:t xml:space="preserve"> </w:t>
-      </w:r>
-      <w:proofErr w:type="spellStart"/>
-      <w:r>
-        <w:t>it</w:t>
-      </w:r>
-      <w:proofErr w:type="spellEnd"/>
-      <w:r>
-        <w:t xml:space="preserve"> to </w:t>
-      </w:r>
-      <w:proofErr w:type="spellStart"/>
-      <w:r>
-        <w:t>the</w:t>
-      </w:r>
-      <w:proofErr w:type="spellEnd"/>
-      <w:r>
-        <w:t xml:space="preserve"> LED 1.</w:t>
-      </w:r>
-    </w:p>
-    <w:p>
       <w:r>
         <w:rPr>
           <w:noProof/>
         </w:rPr>
-        <w:lastRenderedPageBreak/>
         <w:drawing>
           <wp:inline distT="0" distB="0" distL="0" distR="0" wp14:anchorId="47A0E36A" wp14:editId="4A0E5367">
             <wp:extent cx="5394960" cy="1333500"/>
@@ -2373,6 +2013,7 @@
     </w:p>
     <w:p>
       <w:r>
+        <w:lastRenderedPageBreak/>
         <w:t xml:space="preserve">A – </w:t>
       </w:r>
       <w:proofErr w:type="spellStart"/>
@@ -2418,11 +2059,11 @@
     </w:p>
     <w:p>
       <w:r>
-        <w:t>B – S</w:t>
-      </w:r>
-      <w:proofErr w:type="spellStart"/>
-      <w:r>
-        <w:t>tarts</w:t>
+        <w:t xml:space="preserve">B – </w:t>
+      </w:r>
+      <w:proofErr w:type="spellStart"/>
+      <w:r>
+        <w:t>Starts</w:t>
       </w:r>
       <w:proofErr w:type="spellEnd"/>
       <w:r>
@@ -2478,7 +2119,10 @@
       </w:r>
       <w:proofErr w:type="spellStart"/>
       <w:r>
-        <w:t>donw</w:t>
+        <w:t>don</w:t>
+      </w:r>
+      <w:r>
+        <w:t>e</w:t>
       </w:r>
       <w:proofErr w:type="spellEnd"/>
       <w:r>
@@ -2679,6 +2323,807 @@
       <w:proofErr w:type="spellStart"/>
       <w:r>
         <w:t>again</w:t>
+      </w:r>
+      <w:proofErr w:type="spellEnd"/>
+      <w:r>
+        <w:t>.</w:t>
+      </w:r>
+    </w:p>
+    <w:p/>
+    <w:p>
+      <w:pPr>
+        <w:rPr>
+          <w:b/>
+          <w:bCs/>
+          <w:sz w:val="32"/>
+          <w:szCs w:val="32"/>
+        </w:rPr>
+      </w:pPr>
+      <w:r>
+        <w:rPr>
+          <w:b/>
+          <w:bCs/>
+          <w:sz w:val="32"/>
+          <w:szCs w:val="32"/>
+        </w:rPr>
+        <w:t>FIFO:</w:t>
+      </w:r>
+      <w:r>
+        <w:rPr>
+          <w:b/>
+          <w:bCs/>
+          <w:sz w:val="32"/>
+          <w:szCs w:val="32"/>
+        </w:rPr>
+        <w:t xml:space="preserve"> </w:t>
+      </w:r>
+    </w:p>
+    <w:p>
+      <w:proofErr w:type="spellStart"/>
+      <w:r>
+        <w:t>Thre</w:t>
+      </w:r>
+      <w:r>
+        <w:t>ad</w:t>
+      </w:r>
+      <w:proofErr w:type="spellEnd"/>
+      <w:r>
+        <w:t xml:space="preserve"> A – </w:t>
+      </w:r>
+      <w:proofErr w:type="spellStart"/>
+      <w:r>
+        <w:t>Reads</w:t>
+      </w:r>
+      <w:proofErr w:type="spellEnd"/>
+      <w:r>
+        <w:t xml:space="preserve"> 1 ADC </w:t>
+      </w:r>
+      <w:proofErr w:type="spellStart"/>
+      <w:r>
+        <w:t>value</w:t>
+      </w:r>
+      <w:proofErr w:type="spellEnd"/>
+      <w:r>
+        <w:t xml:space="preserve"> </w:t>
+      </w:r>
+      <w:proofErr w:type="spellStart"/>
+      <w:r>
+        <w:t>and</w:t>
+      </w:r>
+      <w:proofErr w:type="spellEnd"/>
+      <w:r>
+        <w:t xml:space="preserve"> </w:t>
+      </w:r>
+      <w:proofErr w:type="spellStart"/>
+      <w:r>
+        <w:t>sends</w:t>
+      </w:r>
+      <w:proofErr w:type="spellEnd"/>
+      <w:r>
+        <w:t xml:space="preserve"> </w:t>
+      </w:r>
+      <w:proofErr w:type="spellStart"/>
+      <w:r>
+        <w:t>it</w:t>
+      </w:r>
+      <w:proofErr w:type="spellEnd"/>
+      <w:r>
+        <w:t xml:space="preserve"> to </w:t>
+      </w:r>
+      <w:proofErr w:type="spellStart"/>
+      <w:r>
+        <w:t>the</w:t>
+      </w:r>
+      <w:proofErr w:type="spellEnd"/>
+      <w:r>
+        <w:t xml:space="preserve"> FIFO </w:t>
+      </w:r>
+      <w:proofErr w:type="spellStart"/>
+      <w:r>
+        <w:t>queu</w:t>
+      </w:r>
+      <w:proofErr w:type="spellEnd"/>
+      <w:r>
+        <w:t>.</w:t>
+      </w:r>
+    </w:p>
+    <w:p>
+      <w:proofErr w:type="spellStart"/>
+      <w:r>
+        <w:t>Thread</w:t>
+      </w:r>
+      <w:proofErr w:type="spellEnd"/>
+      <w:r>
+        <w:t xml:space="preserve"> B – </w:t>
+      </w:r>
+      <w:proofErr w:type="spellStart"/>
+      <w:r>
+        <w:t>Gets</w:t>
+      </w:r>
+      <w:proofErr w:type="spellEnd"/>
+      <w:r>
+        <w:t xml:space="preserve"> </w:t>
+      </w:r>
+      <w:proofErr w:type="spellStart"/>
+      <w:r>
+        <w:t>the</w:t>
+      </w:r>
+      <w:proofErr w:type="spellEnd"/>
+      <w:r>
+        <w:t xml:space="preserve"> ADC </w:t>
+      </w:r>
+      <w:proofErr w:type="spellStart"/>
+      <w:r>
+        <w:t>value</w:t>
+      </w:r>
+      <w:proofErr w:type="spellEnd"/>
+      <w:r>
+        <w:t xml:space="preserve"> </w:t>
+      </w:r>
+      <w:proofErr w:type="spellStart"/>
+      <w:r>
+        <w:t>and</w:t>
+      </w:r>
+      <w:proofErr w:type="spellEnd"/>
+      <w:r>
+        <w:t xml:space="preserve"> </w:t>
+      </w:r>
+      <w:proofErr w:type="spellStart"/>
+      <w:r>
+        <w:t>waits</w:t>
+      </w:r>
+      <w:proofErr w:type="spellEnd"/>
+      <w:r>
+        <w:t xml:space="preserve"> </w:t>
+      </w:r>
+      <w:proofErr w:type="spellStart"/>
+      <w:r>
+        <w:t>until</w:t>
+      </w:r>
+      <w:proofErr w:type="spellEnd"/>
+      <w:r>
+        <w:t xml:space="preserve"> </w:t>
+      </w:r>
+      <w:proofErr w:type="spellStart"/>
+      <w:r>
+        <w:t>it</w:t>
+      </w:r>
+      <w:proofErr w:type="spellEnd"/>
+      <w:r>
+        <w:t xml:space="preserve"> </w:t>
+      </w:r>
+      <w:proofErr w:type="spellStart"/>
+      <w:r>
+        <w:t>receives</w:t>
+      </w:r>
+      <w:proofErr w:type="spellEnd"/>
+      <w:r>
+        <w:t xml:space="preserve"> 10 </w:t>
+      </w:r>
+      <w:proofErr w:type="spellStart"/>
+      <w:r>
+        <w:t>values</w:t>
+      </w:r>
+      <w:proofErr w:type="spellEnd"/>
+      <w:r>
+        <w:t xml:space="preserve"> </w:t>
+      </w:r>
+      <w:proofErr w:type="spellStart"/>
+      <w:r>
+        <w:t>from</w:t>
+      </w:r>
+      <w:proofErr w:type="spellEnd"/>
+      <w:r>
+        <w:t xml:space="preserve"> </w:t>
+      </w:r>
+      <w:proofErr w:type="spellStart"/>
+      <w:r>
+        <w:t>task</w:t>
+      </w:r>
+      <w:proofErr w:type="spellEnd"/>
+      <w:r>
+        <w:t xml:space="preserve"> A</w:t>
+      </w:r>
+      <w:r>
+        <w:t xml:space="preserve">, </w:t>
+      </w:r>
+      <w:proofErr w:type="spellStart"/>
+      <w:r>
+        <w:t>after</w:t>
+      </w:r>
+      <w:proofErr w:type="spellEnd"/>
+      <w:r>
+        <w:t xml:space="preserve"> </w:t>
+      </w:r>
+      <w:proofErr w:type="spellStart"/>
+      <w:r>
+        <w:t>that</w:t>
+      </w:r>
+      <w:proofErr w:type="spellEnd"/>
+      <w:r>
+        <w:t xml:space="preserve"> </w:t>
+      </w:r>
+      <w:proofErr w:type="spellStart"/>
+      <w:r>
+        <w:t>it</w:t>
+      </w:r>
+      <w:proofErr w:type="spellEnd"/>
+      <w:r>
+        <w:t xml:space="preserve"> does </w:t>
+      </w:r>
+      <w:proofErr w:type="spellStart"/>
+      <w:r>
+        <w:t>the</w:t>
+      </w:r>
+      <w:proofErr w:type="spellEnd"/>
+      <w:r>
+        <w:t xml:space="preserve"> </w:t>
+      </w:r>
+      <w:proofErr w:type="spellStart"/>
+      <w:r>
+        <w:t>average</w:t>
+      </w:r>
+      <w:proofErr w:type="spellEnd"/>
+      <w:r>
+        <w:t xml:space="preserve">, </w:t>
+      </w:r>
+      <w:proofErr w:type="spellStart"/>
+      <w:r>
+        <w:t>then</w:t>
+      </w:r>
+      <w:proofErr w:type="spellEnd"/>
+      <w:r>
+        <w:t xml:space="preserve"> </w:t>
+      </w:r>
+      <w:proofErr w:type="spellStart"/>
+      <w:r>
+        <w:t>it</w:t>
+      </w:r>
+      <w:proofErr w:type="spellEnd"/>
+      <w:r>
+        <w:t xml:space="preserve"> </w:t>
+      </w:r>
+      <w:proofErr w:type="spellStart"/>
+      <w:r>
+        <w:t>sends</w:t>
+      </w:r>
+      <w:proofErr w:type="spellEnd"/>
+      <w:r>
+        <w:t xml:space="preserve"> </w:t>
+      </w:r>
+      <w:proofErr w:type="spellStart"/>
+      <w:r>
+        <w:t>the</w:t>
+      </w:r>
+      <w:proofErr w:type="spellEnd"/>
+      <w:r>
+        <w:t xml:space="preserve"> </w:t>
+      </w:r>
+      <w:proofErr w:type="spellStart"/>
+      <w:r>
+        <w:t>average</w:t>
+      </w:r>
+      <w:proofErr w:type="spellEnd"/>
+      <w:r>
+        <w:t xml:space="preserve"> to </w:t>
+      </w:r>
+      <w:proofErr w:type="spellStart"/>
+      <w:r>
+        <w:t>the</w:t>
+      </w:r>
+      <w:proofErr w:type="spellEnd"/>
+      <w:r>
+        <w:t xml:space="preserve"> FIFO </w:t>
+      </w:r>
+      <w:proofErr w:type="spellStart"/>
+      <w:r>
+        <w:t>queu</w:t>
+      </w:r>
+      <w:proofErr w:type="spellEnd"/>
+      <w:r>
+        <w:t>.</w:t>
+      </w:r>
+    </w:p>
+    <w:p>
+      <w:proofErr w:type="spellStart"/>
+      <w:r>
+        <w:t>Thread</w:t>
+      </w:r>
+      <w:proofErr w:type="spellEnd"/>
+      <w:r>
+        <w:t xml:space="preserve"> C – </w:t>
+      </w:r>
+      <w:proofErr w:type="spellStart"/>
+      <w:r>
+        <w:t>Gets</w:t>
+      </w:r>
+      <w:proofErr w:type="spellEnd"/>
+      <w:r>
+        <w:t xml:space="preserve"> </w:t>
+      </w:r>
+      <w:proofErr w:type="spellStart"/>
+      <w:r>
+        <w:t>the</w:t>
+      </w:r>
+      <w:proofErr w:type="spellEnd"/>
+      <w:r>
+        <w:t xml:space="preserve"> </w:t>
+      </w:r>
+      <w:proofErr w:type="spellStart"/>
+      <w:r>
+        <w:t>average</w:t>
+      </w:r>
+      <w:proofErr w:type="spellEnd"/>
+      <w:r>
+        <w:t xml:space="preserve"> </w:t>
+      </w:r>
+      <w:proofErr w:type="spellStart"/>
+      <w:r>
+        <w:t>and</w:t>
+      </w:r>
+      <w:proofErr w:type="spellEnd"/>
+      <w:r>
+        <w:t xml:space="preserve"> </w:t>
+      </w:r>
+      <w:proofErr w:type="spellStart"/>
+      <w:r>
+        <w:t>sends</w:t>
+      </w:r>
+      <w:proofErr w:type="spellEnd"/>
+      <w:r>
+        <w:t xml:space="preserve"> </w:t>
+      </w:r>
+      <w:proofErr w:type="spellStart"/>
+      <w:r>
+        <w:t>it</w:t>
+      </w:r>
+      <w:proofErr w:type="spellEnd"/>
+      <w:r>
+        <w:t xml:space="preserve"> to </w:t>
+      </w:r>
+      <w:proofErr w:type="spellStart"/>
+      <w:r>
+        <w:t>the</w:t>
+      </w:r>
+      <w:proofErr w:type="spellEnd"/>
+      <w:r>
+        <w:t xml:space="preserve"> LED 1.</w:t>
+      </w:r>
+    </w:p>
+    <w:p>
+      <w:r>
+        <w:rPr>
+          <w:noProof/>
+        </w:rPr>
+        <w:drawing>
+          <wp:inline distT="0" distB="0" distL="0" distR="0" wp14:anchorId="6BAF5382" wp14:editId="1B8215D6">
+            <wp:extent cx="5394960" cy="960120"/>
+            <wp:effectExtent l="0" t="0" r="0" b="0"/>
+            <wp:docPr id="3" name="Imagem 3"/>
+            <wp:cNvGraphicFramePr>
+              <a:graphicFrameLocks xmlns:a="http://schemas.openxmlformats.org/drawingml/2006/main" noChangeAspect="1"/>
+            </wp:cNvGraphicFramePr>
+            <a:graphic xmlns:a="http://schemas.openxmlformats.org/drawingml/2006/main">
+              <a:graphicData uri="http://schemas.openxmlformats.org/drawingml/2006/picture">
+                <pic:pic xmlns:pic="http://schemas.openxmlformats.org/drawingml/2006/picture">
+                  <pic:nvPicPr>
+                    <pic:cNvPr id="0" name="Picture 1"/>
+                    <pic:cNvPicPr>
+                      <a:picLocks noChangeAspect="1" noChangeArrowheads="1"/>
+                    </pic:cNvPicPr>
+                  </pic:nvPicPr>
+                  <pic:blipFill rotWithShape="1">
+                    <a:blip r:embed="rId5">
+                      <a:extLst>
+                        <a:ext uri="{28A0092B-C50C-407E-A947-70E740481C1C}">
+                          <a14:useLocalDpi xmlns:a14="http://schemas.microsoft.com/office/drawing/2010/main" val="0"/>
+                        </a:ext>
+                      </a:extLst>
+                    </a:blip>
+                    <a:srcRect b="28000"/>
+                    <a:stretch/>
+                  </pic:blipFill>
+                  <pic:spPr bwMode="auto">
+                    <a:xfrm>
+                      <a:off x="0" y="0"/>
+                      <a:ext cx="5394960" cy="960120"/>
+                    </a:xfrm>
+                    <a:prstGeom prst="rect">
+                      <a:avLst/>
+                    </a:prstGeom>
+                    <a:noFill/>
+                    <a:ln>
+                      <a:noFill/>
+                    </a:ln>
+                    <a:extLst>
+                      <a:ext uri="{53640926-AAD7-44D8-BBD7-CCE9431645EC}">
+                        <a14:shadowObscured xmlns:a14="http://schemas.microsoft.com/office/drawing/2010/main"/>
+                      </a:ext>
+                    </a:extLst>
+                  </pic:spPr>
+                </pic:pic>
+              </a:graphicData>
+            </a:graphic>
+          </wp:inline>
+        </w:drawing>
+      </w:r>
+    </w:p>
+    <w:p>
+      <w:r>
+        <w:t xml:space="preserve">A – </w:t>
+      </w:r>
+      <w:proofErr w:type="spellStart"/>
+      <w:r>
+        <w:t>Ends</w:t>
+      </w:r>
+      <w:proofErr w:type="spellEnd"/>
+      <w:r>
+        <w:t xml:space="preserve"> </w:t>
+      </w:r>
+      <w:proofErr w:type="spellStart"/>
+      <w:r>
+        <w:t>after</w:t>
+      </w:r>
+      <w:proofErr w:type="spellEnd"/>
+      <w:r>
+        <w:t xml:space="preserve"> </w:t>
+      </w:r>
+      <w:r>
+        <w:t>2</w:t>
+      </w:r>
+      <w:r>
+        <w:t xml:space="preserve">00ms, </w:t>
+      </w:r>
+      <w:proofErr w:type="spellStart"/>
+      <w:r>
+        <w:t>Thread</w:t>
+      </w:r>
+      <w:proofErr w:type="spellEnd"/>
+      <w:r>
+        <w:t xml:space="preserve"> A </w:t>
+      </w:r>
+      <w:proofErr w:type="spellStart"/>
+      <w:r>
+        <w:t>period</w:t>
+      </w:r>
+      <w:proofErr w:type="spellEnd"/>
+      <w:r>
+        <w:t xml:space="preserve"> </w:t>
+      </w:r>
+      <w:proofErr w:type="spellStart"/>
+      <w:r>
+        <w:t>is</w:t>
+      </w:r>
+      <w:proofErr w:type="spellEnd"/>
+      <w:r>
+        <w:t xml:space="preserve"> </w:t>
+      </w:r>
+      <w:r>
+        <w:t>20</w:t>
+      </w:r>
+      <w:r>
+        <w:t>0ms.</w:t>
+      </w:r>
+    </w:p>
+    <w:p>
+      <w:r>
+        <w:t xml:space="preserve">B – </w:t>
+      </w:r>
+      <w:proofErr w:type="spellStart"/>
+      <w:r>
+        <w:t>Starts</w:t>
+      </w:r>
+      <w:proofErr w:type="spellEnd"/>
+      <w:r>
+        <w:t xml:space="preserve"> </w:t>
+      </w:r>
+      <w:proofErr w:type="spellStart"/>
+      <w:r>
+        <w:t>when</w:t>
+      </w:r>
+      <w:proofErr w:type="spellEnd"/>
+      <w:r>
+        <w:t xml:space="preserve"> </w:t>
+      </w:r>
+      <w:proofErr w:type="spellStart"/>
+      <w:r>
+        <w:t>Thread</w:t>
+      </w:r>
+      <w:proofErr w:type="spellEnd"/>
+      <w:r>
+        <w:t xml:space="preserve"> A </w:t>
+      </w:r>
+      <w:proofErr w:type="spellStart"/>
+      <w:r>
+        <w:t>finishes</w:t>
+      </w:r>
+      <w:proofErr w:type="spellEnd"/>
+      <w:r>
+        <w:t xml:space="preserve">, </w:t>
+      </w:r>
+      <w:proofErr w:type="spellStart"/>
+      <w:r>
+        <w:t>and</w:t>
+      </w:r>
+      <w:proofErr w:type="spellEnd"/>
+      <w:r>
+        <w:t xml:space="preserve"> </w:t>
+      </w:r>
+      <w:proofErr w:type="spellStart"/>
+      <w:r>
+        <w:t>when</w:t>
+      </w:r>
+      <w:proofErr w:type="spellEnd"/>
+      <w:r>
+        <w:t xml:space="preserve"> </w:t>
+      </w:r>
+      <w:proofErr w:type="spellStart"/>
+      <w:r>
+        <w:t>its</w:t>
+      </w:r>
+      <w:proofErr w:type="spellEnd"/>
+      <w:r>
+        <w:t xml:space="preserve"> </w:t>
+      </w:r>
+      <w:proofErr w:type="spellStart"/>
+      <w:r>
+        <w:t>don</w:t>
+      </w:r>
+      <w:r>
+        <w:t>e</w:t>
+      </w:r>
+      <w:proofErr w:type="spellEnd"/>
+      <w:r>
+        <w:t xml:space="preserve"> </w:t>
+      </w:r>
+      <w:proofErr w:type="spellStart"/>
+      <w:r>
+        <w:t>sends</w:t>
+      </w:r>
+      <w:proofErr w:type="spellEnd"/>
+      <w:r>
+        <w:t xml:space="preserve"> </w:t>
+      </w:r>
+      <w:proofErr w:type="spellStart"/>
+      <w:r>
+        <w:t>the</w:t>
+      </w:r>
+      <w:proofErr w:type="spellEnd"/>
+      <w:r>
+        <w:t xml:space="preserve"> </w:t>
+      </w:r>
+      <w:proofErr w:type="spellStart"/>
+      <w:r>
+        <w:t>value</w:t>
+      </w:r>
+      <w:proofErr w:type="spellEnd"/>
+      <w:r>
+        <w:t xml:space="preserve"> to FIFO </w:t>
+      </w:r>
+      <w:proofErr w:type="spellStart"/>
+      <w:r>
+        <w:t>queu</w:t>
+      </w:r>
+      <w:proofErr w:type="spellEnd"/>
+      <w:r>
+        <w:t xml:space="preserve"> </w:t>
+      </w:r>
+      <w:proofErr w:type="spellStart"/>
+      <w:r>
+        <w:t>so</w:t>
+      </w:r>
+      <w:proofErr w:type="spellEnd"/>
+      <w:r>
+        <w:t xml:space="preserve"> </w:t>
+      </w:r>
+      <w:proofErr w:type="spellStart"/>
+      <w:r>
+        <w:t>task</w:t>
+      </w:r>
+      <w:proofErr w:type="spellEnd"/>
+      <w:r>
+        <w:t xml:space="preserve"> C </w:t>
+      </w:r>
+      <w:proofErr w:type="spellStart"/>
+      <w:r>
+        <w:t>knows</w:t>
+      </w:r>
+      <w:proofErr w:type="spellEnd"/>
+      <w:r>
+        <w:t xml:space="preserve"> </w:t>
+      </w:r>
+      <w:proofErr w:type="spellStart"/>
+      <w:r>
+        <w:t>when</w:t>
+      </w:r>
+      <w:proofErr w:type="spellEnd"/>
+      <w:r>
+        <w:t xml:space="preserve"> </w:t>
+      </w:r>
+      <w:proofErr w:type="spellStart"/>
+      <w:r>
+        <w:t>it</w:t>
+      </w:r>
+      <w:proofErr w:type="spellEnd"/>
+      <w:r>
+        <w:t xml:space="preserve"> can </w:t>
+      </w:r>
+      <w:proofErr w:type="spellStart"/>
+      <w:r>
+        <w:t>start</w:t>
+      </w:r>
+      <w:proofErr w:type="spellEnd"/>
+      <w:r>
+        <w:t>.</w:t>
+      </w:r>
+    </w:p>
+    <w:p>
+      <w:r>
+        <w:t xml:space="preserve">C –  </w:t>
+      </w:r>
+      <w:proofErr w:type="spellStart"/>
+      <w:r>
+        <w:t>Reads</w:t>
+      </w:r>
+      <w:proofErr w:type="spellEnd"/>
+      <w:r>
+        <w:t xml:space="preserve"> </w:t>
+      </w:r>
+      <w:proofErr w:type="spellStart"/>
+      <w:r>
+        <w:t>the</w:t>
+      </w:r>
+      <w:proofErr w:type="spellEnd"/>
+      <w:r>
+        <w:t xml:space="preserve"> </w:t>
+      </w:r>
+      <w:proofErr w:type="spellStart"/>
+      <w:r>
+        <w:t>value</w:t>
+      </w:r>
+      <w:proofErr w:type="spellEnd"/>
+      <w:r>
+        <w:t xml:space="preserve"> </w:t>
+      </w:r>
+      <w:proofErr w:type="spellStart"/>
+      <w:r>
+        <w:t>of</w:t>
+      </w:r>
+      <w:proofErr w:type="spellEnd"/>
+      <w:r>
+        <w:t xml:space="preserve"> </w:t>
+      </w:r>
+      <w:proofErr w:type="spellStart"/>
+      <w:r>
+        <w:t>the</w:t>
+      </w:r>
+      <w:proofErr w:type="spellEnd"/>
+      <w:r>
+        <w:t xml:space="preserve"> FIFO </w:t>
+      </w:r>
+      <w:proofErr w:type="spellStart"/>
+      <w:r>
+        <w:t>queu</w:t>
+      </w:r>
+      <w:proofErr w:type="spellEnd"/>
+      <w:r>
+        <w:t xml:space="preserve"> </w:t>
+      </w:r>
+      <w:proofErr w:type="spellStart"/>
+      <w:r>
+        <w:t>and</w:t>
+      </w:r>
+      <w:proofErr w:type="spellEnd"/>
+      <w:r>
+        <w:t xml:space="preserve"> does </w:t>
+      </w:r>
+      <w:proofErr w:type="spellStart"/>
+      <w:r>
+        <w:t>everything</w:t>
+      </w:r>
+      <w:proofErr w:type="spellEnd"/>
+      <w:r>
+        <w:t xml:space="preserve"> </w:t>
+      </w:r>
+      <w:proofErr w:type="spellStart"/>
+      <w:r>
+        <w:t>that</w:t>
+      </w:r>
+      <w:proofErr w:type="spellEnd"/>
+      <w:r>
+        <w:t xml:space="preserve"> </w:t>
+      </w:r>
+      <w:proofErr w:type="spellStart"/>
+      <w:r>
+        <w:t>it</w:t>
+      </w:r>
+      <w:proofErr w:type="spellEnd"/>
+      <w:r>
+        <w:t xml:space="preserve"> </w:t>
+      </w:r>
+      <w:proofErr w:type="spellStart"/>
+      <w:r>
+        <w:t>should</w:t>
+      </w:r>
+      <w:proofErr w:type="spellEnd"/>
+      <w:r>
+        <w:t xml:space="preserve"> do, </w:t>
+      </w:r>
+      <w:proofErr w:type="spellStart"/>
+      <w:r>
+        <w:t>thread</w:t>
+      </w:r>
+      <w:proofErr w:type="spellEnd"/>
+      <w:r>
+        <w:t xml:space="preserve"> A </w:t>
+      </w:r>
+      <w:proofErr w:type="spellStart"/>
+      <w:r>
+        <w:t>starts</w:t>
+      </w:r>
+      <w:proofErr w:type="spellEnd"/>
+      <w:r>
+        <w:t xml:space="preserve"> </w:t>
+      </w:r>
+      <w:proofErr w:type="spellStart"/>
+      <w:r>
+        <w:t>after</w:t>
+      </w:r>
+      <w:proofErr w:type="spellEnd"/>
+      <w:r>
+        <w:t xml:space="preserve"> </w:t>
+      </w:r>
+      <w:proofErr w:type="spellStart"/>
+      <w:r>
+        <w:t>task</w:t>
+      </w:r>
+      <w:proofErr w:type="spellEnd"/>
+      <w:r>
+        <w:t xml:space="preserve"> C uses </w:t>
+      </w:r>
+      <w:proofErr w:type="spellStart"/>
+      <w:r>
+        <w:t>the</w:t>
+      </w:r>
+      <w:proofErr w:type="spellEnd"/>
+      <w:r>
+        <w:t xml:space="preserve"> </w:t>
+      </w:r>
+      <w:proofErr w:type="spellStart"/>
+      <w:r>
+        <w:t>last</w:t>
+      </w:r>
+      <w:proofErr w:type="spellEnd"/>
+      <w:r>
+        <w:t xml:space="preserve"> </w:t>
+      </w:r>
+      <w:proofErr w:type="spellStart"/>
+      <w:r>
+        <w:t>value</w:t>
+      </w:r>
+      <w:proofErr w:type="spellEnd"/>
+      <w:r>
+        <w:t xml:space="preserve"> </w:t>
+      </w:r>
+      <w:proofErr w:type="spellStart"/>
+      <w:r>
+        <w:t>on</w:t>
+      </w:r>
+      <w:proofErr w:type="spellEnd"/>
+      <w:r>
+        <w:t xml:space="preserve"> </w:t>
+      </w:r>
+      <w:proofErr w:type="spellStart"/>
+      <w:r>
+        <w:t>the</w:t>
+      </w:r>
+      <w:proofErr w:type="spellEnd"/>
+      <w:r>
+        <w:t xml:space="preserve"> FIFO </w:t>
+      </w:r>
+      <w:proofErr w:type="spellStart"/>
+      <w:r>
+        <w:t>queu</w:t>
       </w:r>
       <w:proofErr w:type="spellEnd"/>
       <w:r>

--- a/assignment4.docx
+++ b/assignment4.docx
@@ -2195,7 +2195,7 @@
     </w:p>
     <w:p>
       <w:r>
-        <w:t xml:space="preserve">C –  </w:t>
+        <w:t xml:space="preserve">C – </w:t>
       </w:r>
       <w:proofErr w:type="spellStart"/>
       <w:r>
@@ -2522,10 +2522,7 @@
       </w:r>
       <w:proofErr w:type="spellEnd"/>
       <w:r>
-        <w:t xml:space="preserve"> A</w:t>
-      </w:r>
-      <w:r>
-        <w:t xml:space="preserve">, </w:t>
+        <w:t xml:space="preserve"> A, </w:t>
       </w:r>
       <w:proofErr w:type="spellStart"/>
       <w:r>
@@ -2766,13 +2763,7 @@
       </w:r>
       <w:proofErr w:type="spellEnd"/>
       <w:r>
-        <w:t xml:space="preserve"> </w:t>
-      </w:r>
-      <w:r>
-        <w:t>2</w:t>
-      </w:r>
-      <w:r>
-        <w:t xml:space="preserve">00ms, </w:t>
+        <w:t xml:space="preserve"> 200ms, </w:t>
       </w:r>
       <w:proofErr w:type="spellStart"/>
       <w:r>
@@ -2796,13 +2787,7 @@
       </w:r>
       <w:proofErr w:type="spellEnd"/>
       <w:r>
-        <w:t xml:space="preserve"> </w:t>
-      </w:r>
-      <w:r>
-        <w:t>20</w:t>
-      </w:r>
-      <w:r>
-        <w:t>0ms.</w:t>
+        <w:t xml:space="preserve"> 200ms.</w:t>
       </w:r>
     </w:p>
     <w:p>
@@ -2867,10 +2852,7 @@
       </w:r>
       <w:proofErr w:type="spellStart"/>
       <w:r>
-        <w:t>don</w:t>
-      </w:r>
-      <w:r>
-        <w:t>e</w:t>
+        <w:t>done</w:t>
       </w:r>
       <w:proofErr w:type="spellEnd"/>
       <w:r>
@@ -2959,13 +2941,18 @@
     </w:p>
     <w:p>
       <w:r>
-        <w:t xml:space="preserve">C –  </w:t>
+        <w:t xml:space="preserve">C </w:t>
+      </w:r>
+      <w:proofErr w:type="gramStart"/>
+      <w:r>
+        <w:t xml:space="preserve">–  </w:t>
       </w:r>
       <w:proofErr w:type="spellStart"/>
       <w:r>
         <w:t>Reads</w:t>
       </w:r>
       <w:proofErr w:type="spellEnd"/>
+      <w:proofErr w:type="gramEnd"/>
       <w:r>
         <w:t xml:space="preserve"> </w:t>
       </w:r>
